--- a/RabbitMQ从0到大牛.docx
+++ b/RabbitMQ从0到大牛.docx
@@ -694,6 +694,7 @@
     </w:p>
     <w:p>
       <w:pPr>
+        <w:jc w:val="center"/>
         <w:rPr>
           <w:rFonts w:hint="eastAsia"/>
           <w:lang w:val="en-US" w:eastAsia="zh-CN"/>
@@ -702,9 +703,9 @@
       <w:r>
         <w:drawing>
           <wp:inline distT="0" distB="0" distL="114300" distR="114300">
-            <wp:extent cx="5262245" cy="1130300"/>
-            <wp:effectExtent l="0" t="0" r="14605" b="12700"/>
-            <wp:docPr id="13" name="图片 11"/>
+            <wp:extent cx="5260340" cy="1268730"/>
+            <wp:effectExtent l="0" t="0" r="16510" b="7620"/>
+            <wp:docPr id="10" name="图片 5"/>
             <wp:cNvGraphicFramePr>
               <a:graphicFrameLocks xmlns:a="http://schemas.openxmlformats.org/drawingml/2006/main" noChangeAspect="1"/>
             </wp:cNvGraphicFramePr>
@@ -712,7 +713,7 @@
               <a:graphicData uri="http://schemas.openxmlformats.org/drawingml/2006/picture">
                 <pic:pic xmlns:pic="http://schemas.openxmlformats.org/drawingml/2006/picture">
                   <pic:nvPicPr>
-                    <pic:cNvPr id="13" name="图片 11"/>
+                    <pic:cNvPr id="10" name="图片 5"/>
                     <pic:cNvPicPr>
                       <a:picLocks noChangeAspect="1"/>
                     </pic:cNvPicPr>
@@ -726,7 +727,7 @@
                   <pic:spPr>
                     <a:xfrm>
                       <a:off x="0" y="0"/>
-                      <a:ext cx="5262245" cy="1130300"/>
+                      <a:ext cx="5260340" cy="1268730"/>
                     </a:xfrm>
                     <a:prstGeom prst="rect">
                       <a:avLst/>
@@ -766,7 +767,18 @@
           <w:szCs w:val="32"/>
           <w:lang w:val="en-US" w:eastAsia="zh-CN"/>
         </w:rPr>
-        <w:t>6.RabbitMQ安装</w:t>
+        <w:t>6.Rabbit</w:t>
+      </w:r>
+      <w:bookmarkStart w:id="3" w:name="_GoBack"/>
+      <w:bookmarkEnd w:id="3"/>
+      <w:r>
+        <w:rPr>
+          <w:rFonts w:hint="eastAsia" w:asciiTheme="majorEastAsia" w:hAnsiTheme="majorEastAsia" w:eastAsiaTheme="majorEastAsia" w:cstheme="majorEastAsia"/>
+          <w:sz w:val="32"/>
+          <w:szCs w:val="32"/>
+          <w:lang w:val="en-US" w:eastAsia="zh-CN"/>
+        </w:rPr>
+        <w:t>MQ安装</w:t>
       </w:r>
     </w:p>
     <w:p>
@@ -8269,25 +8281,7 @@
           <w:shd w:val="clear" w:fill="FFFFFF"/>
           <w:lang w:val="en-US" w:eastAsia="zh-CN" w:bidi="ar-SA"/>
         </w:rPr>
-        <w:t>此时</w:t>
-      </w:r>
-      <w:bookmarkStart w:id="3" w:name="_GoBack"/>
-      <w:bookmarkEnd w:id="3"/>
-      <w:r>
-        <w:rPr>
-          <w:rFonts w:hint="default" w:asciiTheme="minorEastAsia" w:hAnsiTheme="minorEastAsia" w:cstheme="minorEastAsia"/>
-          <w:i w:val="0"/>
-          <w:iCs w:val="0"/>
-          <w:caps w:val="0"/>
-          <w:color w:val="auto"/>
-          <w:spacing w:val="0"/>
-          <w:kern w:val="2"/>
-          <w:sz w:val="18"/>
-          <w:szCs w:val="18"/>
-          <w:shd w:val="clear" w:fill="FFFFFF"/>
-          <w:lang w:val="en-US" w:eastAsia="zh-CN" w:bidi="ar-SA"/>
-        </w:rPr>
-        <w:t>需要加上 -offline 参数，它允许节点在自身没有启动的情况下将其他节点剔除。</w:t>
+        <w:t>此时需要加上 -offline 参数，它允许节点在自身没有启动的情况下将其他节点剔除。</w:t>
       </w:r>
     </w:p>
     <w:p>
@@ -12310,7 +12304,7 @@
     <w:lsdException w:unhideWhenUsed="0" w:uiPriority="0" w:semiHidden="0" w:name="Body Text Indent 3"/>
     <w:lsdException w:unhideWhenUsed="0" w:uiPriority="0" w:semiHidden="0" w:name="Block Text"/>
     <w:lsdException w:qFormat="1" w:unhideWhenUsed="0" w:uiPriority="0" w:semiHidden="0" w:name="Hyperlink"/>
-    <w:lsdException w:unhideWhenUsed="0" w:uiPriority="0" w:semiHidden="0" w:name="FollowedHyperlink"/>
+    <w:lsdException w:qFormat="1" w:unhideWhenUsed="0" w:uiPriority="0" w:semiHidden="0" w:name="FollowedHyperlink"/>
     <w:lsdException w:qFormat="1" w:unhideWhenUsed="0" w:uiPriority="0" w:semiHidden="0" w:name="Strong"/>
     <w:lsdException w:qFormat="1" w:unhideWhenUsed="0" w:uiPriority="0" w:semiHidden="0" w:name="Emphasis"/>
     <w:lsdException w:unhideWhenUsed="0" w:uiPriority="0" w:semiHidden="0" w:name="Document Map"/>
@@ -12723,6 +12717,7 @@
   <w:style w:type="character" w:styleId="14">
     <w:name w:val="FollowedHyperlink"/>
     <w:basedOn w:val="12"/>
+    <w:qFormat/>
     <w:uiPriority w:val="0"/>
     <w:rPr>
       <w:color w:val="800080"/>
